--- a/writeups/projects/honors thesis/thesis_revised.docx
+++ b/writeups/projects/honors thesis/thesis_revised.docx
@@ -1,7 +1,7 @@
 
 <file path=word/document.xml><?xml version="1.0" encoding="utf-8"?>
 <w:document xmlns:wpc="http://schemas.microsoft.com/office/word/2010/wordprocessingCanvas" xmlns:cx="http://schemas.microsoft.com/office/drawing/2014/chartex" xmlns:cx1="http://schemas.microsoft.com/office/drawing/2015/9/8/chartex" xmlns:cx2="http://schemas.microsoft.com/office/drawing/2015/10/21/chartex" xmlns:cx3="http://schemas.microsoft.com/office/drawing/2016/5/9/chartex" xmlns:cx4="http://schemas.microsoft.com/office/drawing/2016/5/10/chartex" xmlns:cx5="http://schemas.microsoft.com/office/drawing/2016/5/11/chartex" xmlns:cx6="http://schemas.microsoft.com/office/drawing/2016/5/12/chartex" xmlns:cx7="http://schemas.microsoft.com/office/drawing/2016/5/13/chartex" xmlns:cx8="http://schemas.microsoft.com/office/drawing/2016/5/14/chartex" xmlns:mc="http://schemas.openxmlformats.org/markup-compatibility/2006" xmlns:aink="http://schemas.microsoft.com/office/drawing/2016/ink" xmlns:am3d="http://schemas.microsoft.com/office/drawing/2017/model3d" xmlns:o="urn:schemas-microsoft-com:office:office" xmlns:oel="http://schemas.microsoft.com/office/2019/extlst" xmlns:r="http://schemas.openxmlformats.org/officeDocument/2006/relationships" xmlns:m="http://schemas.openxmlformats.org/officeDocument/2006/math" xmlns:v="urn:schemas-microsoft-com:vml" xmlns:wp14="http://schemas.microsoft.com/office/word/2010/wordprocessingDrawing" xmlns:wp="http://schemas.openxmlformats.org/drawingml/2006/wordprocessingDrawing" xmlns:w10="urn:schemas-microsoft-com:office:word" xmlns:w="http://schemas.openxmlformats.org/wordprocessingml/2006/main" xmlns:w14="http://schemas.microsoft.com/office/word/2010/wordml" xmlns:w15="http://schemas.microsoft.com/office/word/2012/wordml" xmlns:w16cex="http://schemas.microsoft.com/office/word/2018/wordml/cex" xmlns:w16cid="http://schemas.microsoft.com/office/word/2016/wordml/cid" xmlns:w16="http://schemas.microsoft.com/office/word/2018/wordml" xmlns:w16du="http://schemas.microsoft.com/office/word/2023/wordml/word16du" xmlns:w16sdtdh="http://schemas.microsoft.com/office/word/2020/wordml/sdtdatahash" xmlns:w16se="http://schemas.microsoft.com/office/word/2015/wordml/symex" xmlns:wpg="http://schemas.microsoft.com/office/word/2010/wordprocessingGroup" xmlns:wpi="http://schemas.microsoft.com/office/word/2010/wordprocessingInk" xmlns:wne="http://schemas.microsoft.com/office/word/2006/wordml" xmlns:wps="http://schemas.microsoft.com/office/word/2010/wordprocessingShape" mc:Ignorable="w14 w15 w16se w16cid w16 w16cex w16sdtdh wp14">
-  <w:background w:color="FFF6E7"/>
+  <w:background w:color="FFFFFF" w:themeColor="background1"/>
   <w:body>
     <w:p>
       <w:pPr>
@@ -769,6 +769,240 @@
         </w:rPr>
         <w:t>al resources, cognitive load</w:t>
       </w:r>
+    </w:p>
+    <w:p>
+      <w:pPr>
+        <w:rPr>
+          <w:rFonts w:ascii="Sylfaen" w:hAnsi="Sylfaen"/>
+          <w:color w:val="410C01"/>
+          <w:sz w:val="20"/>
+          <w:szCs w:val="20"/>
+        </w:rPr>
+      </w:pPr>
+      <w:r>
+        <w:rPr>
+          <w:b/>
+          <w:bCs/>
+        </w:rPr>
+        <w:br w:type="page"/>
+      </w:r>
+    </w:p>
+    <w:p>
+      <w:pPr>
+        <w:jc w:val="center"/>
+        <w:rPr>
+          <w:rFonts w:ascii="Sylfaen" w:hAnsi="Sylfaen"/>
+          <w:b/>
+          <w:bCs/>
+          <w:color w:val="410C01"/>
+          <w:sz w:val="20"/>
+          <w:szCs w:val="20"/>
+        </w:rPr>
+      </w:pPr>
+      <w:r>
+        <w:rPr>
+          <w:rFonts w:ascii="Sylfaen" w:hAnsi="Sylfaen"/>
+          <w:b/>
+          <w:bCs/>
+          <w:color w:val="410C01"/>
+          <w:sz w:val="20"/>
+          <w:szCs w:val="20"/>
+        </w:rPr>
+        <w:lastRenderedPageBreak/>
+        <w:t>Acknowledgements</w:t>
+      </w:r>
+    </w:p>
+    <w:p>
+      <w:pPr>
+        <w:rPr>
+          <w:rFonts w:ascii="Sylfaen" w:hAnsi="Sylfaen"/>
+          <w:color w:val="410C01"/>
+          <w:sz w:val="20"/>
+          <w:szCs w:val="20"/>
+        </w:rPr>
+      </w:pPr>
+      <w:r>
+        <w:rPr>
+          <w:rFonts w:ascii="Sylfaen" w:hAnsi="Sylfaen"/>
+          <w:color w:val="410C01"/>
+          <w:sz w:val="20"/>
+          <w:szCs w:val="20"/>
+        </w:rPr>
+        <w:t>A special t</w:t>
+      </w:r>
+      <w:r>
+        <w:rPr>
+          <w:rFonts w:ascii="Sylfaen" w:hAnsi="Sylfaen"/>
+          <w:color w:val="410C01"/>
+          <w:sz w:val="20"/>
+          <w:szCs w:val="20"/>
+        </w:rPr>
+        <w:t xml:space="preserve">hank you to </w:t>
+      </w:r>
+      <w:r>
+        <w:rPr>
+          <w:rFonts w:ascii="Sylfaen" w:hAnsi="Sylfaen"/>
+          <w:color w:val="410C01"/>
+          <w:sz w:val="20"/>
+          <w:szCs w:val="20"/>
+        </w:rPr>
+        <w:t xml:space="preserve">Shawn Cummings, </w:t>
+      </w:r>
+      <w:r>
+        <w:rPr>
+          <w:rFonts w:ascii="Sylfaen" w:hAnsi="Sylfaen"/>
+          <w:color w:val="410C01"/>
+          <w:sz w:val="20"/>
+          <w:szCs w:val="20"/>
+        </w:rPr>
+        <w:t>the H</w:t>
+      </w:r>
+      <w:r>
+        <w:rPr>
+          <w:rFonts w:ascii="Sylfaen" w:hAnsi="Sylfaen"/>
+          <w:color w:val="410C01"/>
+          <w:sz w:val="20"/>
+          <w:szCs w:val="20"/>
+        </w:rPr>
+        <w:t xml:space="preserve">uman </w:t>
+      </w:r>
+      <w:r>
+        <w:rPr>
+          <w:rFonts w:ascii="Sylfaen" w:hAnsi="Sylfaen"/>
+          <w:color w:val="410C01"/>
+          <w:sz w:val="20"/>
+          <w:szCs w:val="20"/>
+        </w:rPr>
+        <w:t>L</w:t>
+      </w:r>
+      <w:r>
+        <w:rPr>
+          <w:rFonts w:ascii="Sylfaen" w:hAnsi="Sylfaen"/>
+          <w:color w:val="410C01"/>
+          <w:sz w:val="20"/>
+          <w:szCs w:val="20"/>
+        </w:rPr>
+        <w:t xml:space="preserve">anguage </w:t>
+      </w:r>
+      <w:r>
+        <w:rPr>
+          <w:rFonts w:ascii="Sylfaen" w:hAnsi="Sylfaen"/>
+          <w:color w:val="410C01"/>
+          <w:sz w:val="20"/>
+          <w:szCs w:val="20"/>
+        </w:rPr>
+        <w:t>P</w:t>
+      </w:r>
+      <w:r>
+        <w:rPr>
+          <w:rFonts w:ascii="Sylfaen" w:hAnsi="Sylfaen"/>
+          <w:color w:val="410C01"/>
+          <w:sz w:val="20"/>
+          <w:szCs w:val="20"/>
+        </w:rPr>
+        <w:t>rocessing</w:t>
+      </w:r>
+      <w:r>
+        <w:rPr>
+          <w:rFonts w:ascii="Sylfaen" w:hAnsi="Sylfaen"/>
+          <w:color w:val="410C01"/>
+          <w:sz w:val="20"/>
+          <w:szCs w:val="20"/>
+        </w:rPr>
+        <w:t xml:space="preserve"> Lab</w:t>
+      </w:r>
+      <w:r>
+        <w:rPr>
+          <w:rFonts w:ascii="Sylfaen" w:hAnsi="Sylfaen"/>
+          <w:color w:val="410C01"/>
+          <w:sz w:val="20"/>
+          <w:szCs w:val="20"/>
+        </w:rPr>
+        <w:t>,</w:t>
+      </w:r>
+      <w:r>
+        <w:rPr>
+          <w:rFonts w:ascii="Sylfaen" w:hAnsi="Sylfaen"/>
+          <w:color w:val="410C01"/>
+          <w:sz w:val="20"/>
+          <w:szCs w:val="20"/>
+        </w:rPr>
+        <w:t xml:space="preserve"> and the University of Rochester Brain &amp; Cognitive </w:t>
+      </w:r>
+      <w:r>
+        <w:rPr>
+          <w:rFonts w:ascii="Sylfaen" w:hAnsi="Sylfaen"/>
+          <w:color w:val="410C01"/>
+          <w:sz w:val="20"/>
+          <w:szCs w:val="20"/>
+        </w:rPr>
+        <w:t>S</w:t>
+      </w:r>
+      <w:r>
+        <w:rPr>
+          <w:rFonts w:ascii="Sylfaen" w:hAnsi="Sylfaen"/>
+          <w:color w:val="410C01"/>
+          <w:sz w:val="20"/>
+          <w:szCs w:val="20"/>
+        </w:rPr>
+        <w:t xml:space="preserve">ciences department </w:t>
+      </w:r>
+      <w:r>
+        <w:rPr>
+          <w:rFonts w:ascii="Sylfaen" w:hAnsi="Sylfaen"/>
+          <w:color w:val="410C01"/>
+          <w:sz w:val="20"/>
+          <w:szCs w:val="20"/>
+        </w:rPr>
+        <w:t xml:space="preserve">for all their help and support. Additionally, thank you to </w:t>
+      </w:r>
+      <w:r>
+        <w:rPr>
+          <w:rFonts w:ascii="Sylfaen" w:hAnsi="Sylfaen"/>
+          <w:color w:val="410C01"/>
+          <w:sz w:val="20"/>
+          <w:szCs w:val="20"/>
+        </w:rPr>
+        <w:t xml:space="preserve">Dr. Tanya Kraljic and Dr. Arthur Samuel for their permission to use the stimuli they developed </w:t>
+      </w:r>
+      <w:r>
+        <w:rPr>
+          <w:rFonts w:ascii="Sylfaen" w:hAnsi="Sylfaen"/>
+          <w:color w:val="410C01"/>
+          <w:sz w:val="20"/>
+          <w:szCs w:val="20"/>
+        </w:rPr>
+        <w:t xml:space="preserve">in their 2005 paper </w:t>
+      </w:r>
+      <w:r>
+        <w:rPr>
+          <w:rFonts w:ascii="Sylfaen" w:hAnsi="Sylfaen"/>
+          <w:color w:val="410C01"/>
+          <w:sz w:val="20"/>
+          <w:szCs w:val="20"/>
+        </w:rPr>
+        <w:t>(Kraljic &amp; Samuel, 2005)</w:t>
+      </w:r>
+      <w:r>
+        <w:rPr>
+          <w:rFonts w:ascii="Sylfaen" w:hAnsi="Sylfaen"/>
+          <w:color w:val="410C01"/>
+          <w:sz w:val="20"/>
+          <w:szCs w:val="20"/>
+        </w:rPr>
+        <w:t xml:space="preserve">. </w:t>
+      </w:r>
+    </w:p>
+    <w:p>
+      <w:pPr>
+        <w:pStyle w:val="Style1"/>
+        <w:ind w:firstLine="720"/>
+        <w:jc w:val="left"/>
+        <w:rPr>
+          <w:b w:val="0"/>
+          <w:bCs w:val="0"/>
+        </w:rPr>
+      </w:pPr>
     </w:p>
     <w:p>
       <w:pPr>
@@ -12779,6 +13013,7 @@
         <w:tc>
           <w:tcPr>
             <w:tcW w:w="1271" w:type="dxa"/>
+            <w:shd w:val="clear" w:color="auto" w:fill="FFF6E7"/>
           </w:tcPr>
           <w:p>
             <w:pPr>
@@ -12804,6 +13039,7 @@
         <w:tc>
           <w:tcPr>
             <w:tcW w:w="786" w:type="dxa"/>
+            <w:shd w:val="clear" w:color="auto" w:fill="FFF6E7"/>
           </w:tcPr>
           <w:p>
             <w:pPr>
@@ -12829,6 +13065,7 @@
         <w:tc>
           <w:tcPr>
             <w:tcW w:w="1268" w:type="dxa"/>
+            <w:shd w:val="clear" w:color="auto" w:fill="FFF6E7"/>
           </w:tcPr>
           <w:p>
             <w:pPr>
@@ -12854,6 +13091,7 @@
         <w:tc>
           <w:tcPr>
             <w:tcW w:w="1268" w:type="dxa"/>
+            <w:shd w:val="clear" w:color="auto" w:fill="FFF6E7"/>
           </w:tcPr>
           <w:p>
             <w:pPr>
@@ -12879,6 +13117,7 @@
         <w:tc>
           <w:tcPr>
             <w:tcW w:w="1268" w:type="dxa"/>
+            <w:shd w:val="clear" w:color="auto" w:fill="FFF6E7"/>
           </w:tcPr>
           <w:p>
             <w:pPr>
@@ -12904,6 +13143,7 @@
         <w:tc>
           <w:tcPr>
             <w:tcW w:w="974" w:type="dxa"/>
+            <w:shd w:val="clear" w:color="auto" w:fill="FFF6E7"/>
           </w:tcPr>
           <w:p>
             <w:pPr>
@@ -12929,6 +13169,7 @@
         <w:tc>
           <w:tcPr>
             <w:tcW w:w="2515" w:type="dxa"/>
+            <w:shd w:val="clear" w:color="auto" w:fill="FFF6E7"/>
           </w:tcPr>
           <w:p>
             <w:pPr>
@@ -12983,6 +13224,7 @@
         <w:tc>
           <w:tcPr>
             <w:tcW w:w="1271" w:type="dxa"/>
+            <w:shd w:val="clear" w:color="auto" w:fill="FFF6E7"/>
           </w:tcPr>
           <w:p>
             <w:pPr>
@@ -13008,6 +13250,7 @@
         <w:tc>
           <w:tcPr>
             <w:tcW w:w="786" w:type="dxa"/>
+            <w:shd w:val="clear" w:color="auto" w:fill="FFF6E7"/>
           </w:tcPr>
           <w:p>
             <w:pPr>
@@ -13033,6 +13276,7 @@
         <w:tc>
           <w:tcPr>
             <w:tcW w:w="1268" w:type="dxa"/>
+            <w:shd w:val="clear" w:color="auto" w:fill="FFF6E7"/>
           </w:tcPr>
           <w:p>
             <w:pPr>
@@ -13058,6 +13302,7 @@
         <w:tc>
           <w:tcPr>
             <w:tcW w:w="1268" w:type="dxa"/>
+            <w:shd w:val="clear" w:color="auto" w:fill="FFF6E7"/>
           </w:tcPr>
           <w:p>
             <w:pPr>
@@ -13083,6 +13328,7 @@
         <w:tc>
           <w:tcPr>
             <w:tcW w:w="1268" w:type="dxa"/>
+            <w:shd w:val="clear" w:color="auto" w:fill="FFF6E7"/>
           </w:tcPr>
           <w:p>
             <w:pPr>
@@ -13108,6 +13354,7 @@
         <w:tc>
           <w:tcPr>
             <w:tcW w:w="974" w:type="dxa"/>
+            <w:shd w:val="clear" w:color="auto" w:fill="FFF6E7"/>
           </w:tcPr>
           <w:p>
             <w:pPr>
@@ -13133,6 +13380,7 @@
         <w:tc>
           <w:tcPr>
             <w:tcW w:w="2515" w:type="dxa"/>
+            <w:shd w:val="clear" w:color="auto" w:fill="FFF6E7"/>
           </w:tcPr>
           <w:p>
             <w:pPr>
@@ -13163,6 +13411,7 @@
         <w:tc>
           <w:tcPr>
             <w:tcW w:w="1271" w:type="dxa"/>
+            <w:shd w:val="clear" w:color="auto" w:fill="FFF6E7"/>
           </w:tcPr>
           <w:p>
             <w:pPr>
@@ -13188,6 +13437,7 @@
         <w:tc>
           <w:tcPr>
             <w:tcW w:w="786" w:type="dxa"/>
+            <w:shd w:val="clear" w:color="auto" w:fill="FFF6E7"/>
           </w:tcPr>
           <w:p>
             <w:pPr>
@@ -13213,6 +13463,7 @@
         <w:tc>
           <w:tcPr>
             <w:tcW w:w="1268" w:type="dxa"/>
+            <w:shd w:val="clear" w:color="auto" w:fill="FFF6E7"/>
           </w:tcPr>
           <w:p>
             <w:pPr>
@@ -13238,6 +13489,7 @@
         <w:tc>
           <w:tcPr>
             <w:tcW w:w="1268" w:type="dxa"/>
+            <w:shd w:val="clear" w:color="auto" w:fill="FFF6E7"/>
           </w:tcPr>
           <w:p>
             <w:pPr>
@@ -13263,6 +13515,7 @@
         <w:tc>
           <w:tcPr>
             <w:tcW w:w="1268" w:type="dxa"/>
+            <w:shd w:val="clear" w:color="auto" w:fill="FFF6E7"/>
           </w:tcPr>
           <w:p>
             <w:pPr>
@@ -13288,6 +13541,7 @@
         <w:tc>
           <w:tcPr>
             <w:tcW w:w="974" w:type="dxa"/>
+            <w:shd w:val="clear" w:color="auto" w:fill="FFF6E7"/>
           </w:tcPr>
           <w:p>
             <w:pPr>
@@ -13313,6 +13567,7 @@
         <w:tc>
           <w:tcPr>
             <w:tcW w:w="2515" w:type="dxa"/>
+            <w:shd w:val="clear" w:color="auto" w:fill="FFF6E7"/>
           </w:tcPr>
           <w:p>
             <w:pPr>
@@ -13361,6 +13616,7 @@
         <w:tc>
           <w:tcPr>
             <w:tcW w:w="1271" w:type="dxa"/>
+            <w:shd w:val="clear" w:color="auto" w:fill="FFF6E7"/>
           </w:tcPr>
           <w:p>
             <w:pPr>
@@ -13386,6 +13642,7 @@
         <w:tc>
           <w:tcPr>
             <w:tcW w:w="786" w:type="dxa"/>
+            <w:shd w:val="clear" w:color="auto" w:fill="FFF6E7"/>
           </w:tcPr>
           <w:p>
             <w:pPr>
@@ -13411,6 +13668,7 @@
         <w:tc>
           <w:tcPr>
             <w:tcW w:w="1268" w:type="dxa"/>
+            <w:shd w:val="clear" w:color="auto" w:fill="FFF6E7"/>
           </w:tcPr>
           <w:p>
             <w:pPr>
@@ -13436,6 +13694,7 @@
         <w:tc>
           <w:tcPr>
             <w:tcW w:w="1268" w:type="dxa"/>
+            <w:shd w:val="clear" w:color="auto" w:fill="FFF6E7"/>
           </w:tcPr>
           <w:p>
             <w:pPr>
@@ -13461,6 +13720,7 @@
         <w:tc>
           <w:tcPr>
             <w:tcW w:w="1268" w:type="dxa"/>
+            <w:shd w:val="clear" w:color="auto" w:fill="FFF6E7"/>
           </w:tcPr>
           <w:p>
             <w:pPr>
@@ -13486,6 +13746,7 @@
         <w:tc>
           <w:tcPr>
             <w:tcW w:w="974" w:type="dxa"/>
+            <w:shd w:val="clear" w:color="auto" w:fill="FFF6E7"/>
           </w:tcPr>
           <w:p>
             <w:pPr>
@@ -13511,6 +13772,7 @@
         <w:tc>
           <w:tcPr>
             <w:tcW w:w="2515" w:type="dxa"/>
+            <w:shd w:val="clear" w:color="auto" w:fill="FFF6E7"/>
           </w:tcPr>
           <w:p>
             <w:pPr>
@@ -19699,10 +19961,10 @@
           <w:szCs w:val="20"/>
         </w:rPr>
         <w:drawing>
-          <wp:inline distT="0" distB="0" distL="0" distR="0" wp14:anchorId="6716BFCB" wp14:editId="331747E2">
-            <wp:extent cx="5943600" cy="1698625"/>
-            <wp:effectExtent l="0" t="0" r="0" b="0"/>
-            <wp:docPr id="1752912862" name="Picture 1"/>
+          <wp:inline distT="0" distB="0" distL="0" distR="0" wp14:anchorId="6AE8BFBB" wp14:editId="1AE667C4">
+            <wp:extent cx="5943600" cy="1325880"/>
+            <wp:effectExtent l="0" t="0" r="0" b="7620"/>
+            <wp:docPr id="706549647" name="Picture 1"/>
             <wp:cNvGraphicFramePr>
               <a:graphicFrameLocks xmlns:a="http://schemas.openxmlformats.org/drawingml/2006/main" noChangeAspect="1"/>
             </wp:cNvGraphicFramePr>
@@ -19710,7 +19972,7 @@
               <a:graphicData uri="http://schemas.openxmlformats.org/drawingml/2006/picture">
                 <pic:pic xmlns:pic="http://schemas.openxmlformats.org/drawingml/2006/picture">
                   <pic:nvPicPr>
-                    <pic:cNvPr id="1752912862" name=""/>
+                    <pic:cNvPr id="706549647" name=""/>
                     <pic:cNvPicPr/>
                   </pic:nvPicPr>
                   <pic:blipFill>
@@ -19722,7 +19984,7 @@
                   <pic:spPr>
                     <a:xfrm>
                       <a:off x="0" y="0"/>
-                      <a:ext cx="5943600" cy="1698625"/>
+                      <a:ext cx="5943600" cy="1325880"/>
                     </a:xfrm>
                     <a:prstGeom prst="rect">
                       <a:avLst/>
@@ -20082,17 +20344,7 @@
           <w:sz w:val="20"/>
           <w:szCs w:val="20"/>
         </w:rPr>
-        <w:t xml:space="preserve">did not complete the 2-AFC lexical discrimination tasks in the Test Phase as intended. Due to the nature of the discrimination task, participants’ responses could not be assessed as correct or incorrect, like in the Exposure Phase. It is possible that participants lost interest in completing the task and </w:t>
-      </w:r>
-      <w:r>
-        <w:rPr>
-          <w:rFonts w:ascii="Sylfaen" w:hAnsi="Sylfaen"/>
-          <w:color w:val="410C01"/>
-          <w:sz w:val="20"/>
-          <w:szCs w:val="20"/>
-        </w:rPr>
-        <w:lastRenderedPageBreak/>
-        <w:t xml:space="preserve">began selecting answers randomly, but this possibility is not supported by the direction of the psychometric curves in </w:t>
+        <w:t xml:space="preserve">did not complete the 2-AFC lexical discrimination tasks in the Test Phase as intended. Due to the nature of the discrimination task, participants’ responses could not be assessed as correct or incorrect, like in the Exposure Phase. It is possible that participants lost interest in completing the task and began selecting answers randomly, but this possibility is not supported by the direction of the psychometric curves in </w:t>
       </w:r>
       <w:r>
         <w:rPr>
@@ -20141,7 +20393,17 @@
           <w:sz w:val="20"/>
           <w:szCs w:val="20"/>
         </w:rPr>
-        <w:t>—as the Test Items became more ASHI-like, the proportion of ASHI responses increased—nor is it supported by the relatively consistent average proportion of ASHI responses for each Test Item across each block (</w:t>
+        <w:t xml:space="preserve">—as the Test Items became more ASHI-like, the proportion of ASHI responses </w:t>
+      </w:r>
+      <w:r>
+        <w:rPr>
+          <w:rFonts w:ascii="Sylfaen" w:hAnsi="Sylfaen"/>
+          <w:color w:val="410C01"/>
+          <w:sz w:val="20"/>
+          <w:szCs w:val="20"/>
+        </w:rPr>
+        <w:lastRenderedPageBreak/>
+        <w:t>increased—nor is it supported by the relatively consistent average proportion of ASHI responses for each Test Item across each block (</w:t>
       </w:r>
       <w:r>
         <w:rPr>
@@ -21102,232 +21364,6 @@
         </w:rPr>
         <w:t xml:space="preserve">Both proposals have the potential application of bettering our understanding of how the brain processes speech and how we can possibly optimize our ability to do so. </w:t>
       </w:r>
-    </w:p>
-    <w:p>
-      <w:pPr>
-        <w:rPr>
-          <w:rFonts w:ascii="Sylfaen" w:hAnsi="Sylfaen"/>
-          <w:color w:val="410C01"/>
-          <w:sz w:val="20"/>
-          <w:szCs w:val="20"/>
-        </w:rPr>
-      </w:pPr>
-    </w:p>
-    <w:p>
-      <w:pPr>
-        <w:jc w:val="center"/>
-        <w:rPr>
-          <w:rFonts w:ascii="Sylfaen" w:hAnsi="Sylfaen"/>
-          <w:b/>
-          <w:bCs/>
-          <w:color w:val="410C01"/>
-          <w:sz w:val="20"/>
-          <w:szCs w:val="20"/>
-        </w:rPr>
-      </w:pPr>
-      <w:r>
-        <w:rPr>
-          <w:rFonts w:ascii="Sylfaen" w:hAnsi="Sylfaen"/>
-          <w:b/>
-          <w:bCs/>
-          <w:color w:val="410C01"/>
-          <w:sz w:val="20"/>
-          <w:szCs w:val="20"/>
-        </w:rPr>
-        <w:t>Acknowledgements</w:t>
-      </w:r>
-    </w:p>
-    <w:p>
-      <w:pPr>
-        <w:rPr>
-          <w:rFonts w:ascii="Sylfaen" w:hAnsi="Sylfaen"/>
-          <w:color w:val="410C01"/>
-          <w:sz w:val="20"/>
-          <w:szCs w:val="20"/>
-        </w:rPr>
-      </w:pPr>
-      <w:r>
-        <w:rPr>
-          <w:rFonts w:ascii="Sylfaen" w:hAnsi="Sylfaen"/>
-          <w:color w:val="410C01"/>
-          <w:sz w:val="20"/>
-          <w:szCs w:val="20"/>
-        </w:rPr>
-        <w:t>A special t</w:t>
-      </w:r>
-      <w:r>
-        <w:rPr>
-          <w:rFonts w:ascii="Sylfaen" w:hAnsi="Sylfaen"/>
-          <w:color w:val="410C01"/>
-          <w:sz w:val="20"/>
-          <w:szCs w:val="20"/>
-        </w:rPr>
-        <w:t xml:space="preserve">hank you to </w:t>
-      </w:r>
-      <w:r>
-        <w:rPr>
-          <w:rFonts w:ascii="Sylfaen" w:hAnsi="Sylfaen"/>
-          <w:color w:val="410C01"/>
-          <w:sz w:val="20"/>
-          <w:szCs w:val="20"/>
-        </w:rPr>
-        <w:t xml:space="preserve">Shawn Cummings, </w:t>
-      </w:r>
-      <w:r>
-        <w:rPr>
-          <w:rFonts w:ascii="Sylfaen" w:hAnsi="Sylfaen"/>
-          <w:color w:val="410C01"/>
-          <w:sz w:val="20"/>
-          <w:szCs w:val="20"/>
-        </w:rPr>
-        <w:t>the H</w:t>
-      </w:r>
-      <w:r>
-        <w:rPr>
-          <w:rFonts w:ascii="Sylfaen" w:hAnsi="Sylfaen"/>
-          <w:color w:val="410C01"/>
-          <w:sz w:val="20"/>
-          <w:szCs w:val="20"/>
-        </w:rPr>
-        <w:t xml:space="preserve">uman </w:t>
-      </w:r>
-      <w:r>
-        <w:rPr>
-          <w:rFonts w:ascii="Sylfaen" w:hAnsi="Sylfaen"/>
-          <w:color w:val="410C01"/>
-          <w:sz w:val="20"/>
-          <w:szCs w:val="20"/>
-        </w:rPr>
-        <w:t>L</w:t>
-      </w:r>
-      <w:r>
-        <w:rPr>
-          <w:rFonts w:ascii="Sylfaen" w:hAnsi="Sylfaen"/>
-          <w:color w:val="410C01"/>
-          <w:sz w:val="20"/>
-          <w:szCs w:val="20"/>
-        </w:rPr>
-        <w:t xml:space="preserve">anguage </w:t>
-      </w:r>
-      <w:r>
-        <w:rPr>
-          <w:rFonts w:ascii="Sylfaen" w:hAnsi="Sylfaen"/>
-          <w:color w:val="410C01"/>
-          <w:sz w:val="20"/>
-          <w:szCs w:val="20"/>
-        </w:rPr>
-        <w:t>P</w:t>
-      </w:r>
-      <w:r>
-        <w:rPr>
-          <w:rFonts w:ascii="Sylfaen" w:hAnsi="Sylfaen"/>
-          <w:color w:val="410C01"/>
-          <w:sz w:val="20"/>
-          <w:szCs w:val="20"/>
-        </w:rPr>
-        <w:t>rocessing</w:t>
-      </w:r>
-      <w:r>
-        <w:rPr>
-          <w:rFonts w:ascii="Sylfaen" w:hAnsi="Sylfaen"/>
-          <w:color w:val="410C01"/>
-          <w:sz w:val="20"/>
-          <w:szCs w:val="20"/>
-        </w:rPr>
-        <w:t xml:space="preserve"> Lab</w:t>
-      </w:r>
-      <w:r>
-        <w:rPr>
-          <w:rFonts w:ascii="Sylfaen" w:hAnsi="Sylfaen"/>
-          <w:color w:val="410C01"/>
-          <w:sz w:val="20"/>
-          <w:szCs w:val="20"/>
-        </w:rPr>
-        <w:t>,</w:t>
-      </w:r>
-      <w:r>
-        <w:rPr>
-          <w:rFonts w:ascii="Sylfaen" w:hAnsi="Sylfaen"/>
-          <w:color w:val="410C01"/>
-          <w:sz w:val="20"/>
-          <w:szCs w:val="20"/>
-        </w:rPr>
-        <w:t xml:space="preserve"> and the University of Rochester Brain &amp; Cognitive </w:t>
-      </w:r>
-      <w:r>
-        <w:rPr>
-          <w:rFonts w:ascii="Sylfaen" w:hAnsi="Sylfaen"/>
-          <w:color w:val="410C01"/>
-          <w:sz w:val="20"/>
-          <w:szCs w:val="20"/>
-        </w:rPr>
-        <w:t>S</w:t>
-      </w:r>
-      <w:r>
-        <w:rPr>
-          <w:rFonts w:ascii="Sylfaen" w:hAnsi="Sylfaen"/>
-          <w:color w:val="410C01"/>
-          <w:sz w:val="20"/>
-          <w:szCs w:val="20"/>
-        </w:rPr>
-        <w:t xml:space="preserve">ciences department </w:t>
-      </w:r>
-      <w:r>
-        <w:rPr>
-          <w:rFonts w:ascii="Sylfaen" w:hAnsi="Sylfaen"/>
-          <w:color w:val="410C01"/>
-          <w:sz w:val="20"/>
-          <w:szCs w:val="20"/>
-        </w:rPr>
-        <w:t xml:space="preserve">for all their help and support. Additionally, thank you to </w:t>
-      </w:r>
-      <w:r>
-        <w:rPr>
-          <w:rFonts w:ascii="Sylfaen" w:hAnsi="Sylfaen"/>
-          <w:color w:val="410C01"/>
-          <w:sz w:val="20"/>
-          <w:szCs w:val="20"/>
-        </w:rPr>
-        <w:t xml:space="preserve">Dr. Tanya Kraljic and Dr. Arthur Samuel for their permission to use the stimuli they developed </w:t>
-      </w:r>
-      <w:r>
-        <w:rPr>
-          <w:rFonts w:ascii="Sylfaen" w:hAnsi="Sylfaen"/>
-          <w:color w:val="410C01"/>
-          <w:sz w:val="20"/>
-          <w:szCs w:val="20"/>
-        </w:rPr>
-        <w:t xml:space="preserve">in their 2005 paper </w:t>
-      </w:r>
-      <w:r>
-        <w:rPr>
-          <w:rFonts w:ascii="Sylfaen" w:hAnsi="Sylfaen"/>
-          <w:color w:val="410C01"/>
-          <w:sz w:val="20"/>
-          <w:szCs w:val="20"/>
-        </w:rPr>
-        <w:t>(Kraljic &amp; Samuel, 2005)</w:t>
-      </w:r>
-      <w:r>
-        <w:rPr>
-          <w:rFonts w:ascii="Sylfaen" w:hAnsi="Sylfaen"/>
-          <w:color w:val="410C01"/>
-          <w:sz w:val="20"/>
-          <w:szCs w:val="20"/>
-        </w:rPr>
-        <w:t xml:space="preserve">. </w:t>
-      </w:r>
-    </w:p>
-    <w:p>
-      <w:pPr>
-        <w:jc w:val="center"/>
-        <w:rPr>
-          <w:rFonts w:ascii="Sylfaen" w:hAnsi="Sylfaen"/>
-          <w:color w:val="410C01"/>
-          <w:sz w:val="20"/>
-          <w:szCs w:val="20"/>
-        </w:rPr>
-      </w:pPr>
       <w:r>
         <w:rPr>
           <w:rFonts w:ascii="Sylfaen" w:hAnsi="Sylfaen"/>
@@ -29841,7 +29877,7 @@
           <w:sz w:val="20"/>
           <w:szCs w:val="20"/>
         </w:rPr>
-        <w:object w:dxaOrig="225" w:dyaOrig="225" w14:anchorId="4025A7C5">
+        <w:object w:dxaOrig="4320" w:dyaOrig="4320" w14:anchorId="4025A7C5">
           <v:shapetype id="_x0000_t75" coordsize="21600,21600" o:spt="75" o:preferrelative="t" path="m@4@5l@4@11@9@11@9@5xe" filled="f" stroked="f">
             <v:stroke joinstyle="miter"/>
             <v:formulas>
@@ -29903,7 +29939,7 @@
           <w:sz w:val="20"/>
           <w:szCs w:val="20"/>
         </w:rPr>
-        <w:object w:dxaOrig="225" w:dyaOrig="225" w14:anchorId="7FA20E00">
+        <w:object w:dxaOrig="4320" w:dyaOrig="4320" w14:anchorId="7FA20E00">
           <v:shape id="_x0000_i1035" type="#_x0000_t75" style="width:16.5pt;height:14pt" o:ole="">
             <v:imagedata r:id="rId37" o:title=""/>
           </v:shape>
@@ -29946,7 +29982,7 @@
           <w:sz w:val="20"/>
           <w:szCs w:val="20"/>
         </w:rPr>
-        <w:object w:dxaOrig="225" w:dyaOrig="225" w14:anchorId="07000340">
+        <w:object w:dxaOrig="4320" w:dyaOrig="4320" w14:anchorId="07000340">
           <v:shape id="_x0000_i1038" type="#_x0000_t75" style="width:16.5pt;height:14pt" o:ole="">
             <v:imagedata r:id="rId37" o:title=""/>
           </v:shape>
@@ -31279,37 +31315,12 @@
         </w:rPr>
         <w:t xml:space="preserve"> As a reminder</w:t>
       </w:r>
-      <w:proofErr w:type="gramStart"/>
-      <w:r>
-        <w:rPr>
-          <w:rFonts w:ascii="Sylfaen" w:hAnsi="Sylfaen"/>
-          <w:color w:val="410C01"/>
-        </w:rPr>
-        <w:t>, ?s</w:t>
-      </w:r>
-      <w:proofErr w:type="gramEnd"/>
-      <w:r>
-        <w:rPr>
-          <w:rFonts w:ascii="Sylfaen" w:hAnsi="Sylfaen"/>
-          <w:color w:val="410C01"/>
-        </w:rPr>
-        <w:t xml:space="preserve"> and ?</w:t>
-      </w:r>
-      <w:proofErr w:type="spellStart"/>
-      <w:r>
-        <w:rPr>
-          <w:rFonts w:ascii="Sylfaen" w:hAnsi="Sylfaen"/>
-          <w:color w:val="410C01"/>
-        </w:rPr>
-        <w:t>sh</w:t>
-      </w:r>
-      <w:proofErr w:type="spellEnd"/>
-      <w:r>
-        <w:rPr>
-          <w:rFonts w:ascii="Sylfaen" w:hAnsi="Sylfaen"/>
-          <w:color w:val="410C01"/>
-        </w:rPr>
-        <w:t xml:space="preserve"> are the same ambiguous sound between a typical /s/ and typical /</w:t>
+      <w:r>
+        <w:rPr>
+          <w:rFonts w:ascii="Sylfaen" w:hAnsi="Sylfaen"/>
+          <w:color w:val="410C01"/>
+        </w:rPr>
+        <w:t>, ?s and ?sh are the same ambiguous sound between a typical /s/ and typical /</w:t>
       </w:r>
       <w:r>
         <w:rPr>
